--- a/ServiceInteractions/riv/followup/processdevelopment/infections/trunk/docs/AB_followup_processdevelopment_infections.docx
+++ b/ServiceInteractions/riv/followup/processdevelopment/infections/trunk/docs/AB_followup_processdevelopment_infections.docx
@@ -7,43 +7,130 @@
     <w:p/>
     <w:p/>
     <w:p/>
+    <w:bookmarkStart w:id="0" w:name="Start"/>
+    <w:bookmarkEnd w:id="0"/>
     <w:p>
       <w:pPr>
-        <w:spacing w:before="120" w:after="120"/>
+        <w:tabs>
+          <w:tab w:val="left" w:pos="2552"/>
+        </w:tabs>
+        <w:spacing w:line="240" w:lineRule="auto"/>
         <w:jc w:val="center"/>
         <w:rPr>
-          <w:rFonts w:ascii="Arial" w:hAnsi="Arial" w:cs="Arial"/>
-          <w:sz w:val="56"/>
-          <w:szCs w:val="56"/>
+          <w:color w:val="76923C" w:themeColor="accent3" w:themeShade="BF"/>
+          <w:sz w:val="48"/>
+          <w:szCs w:val="48"/>
         </w:rPr>
       </w:pPr>
-      <w:bookmarkStart w:id="0" w:name="Start"/>
-      <w:bookmarkEnd w:id="0"/>
       <w:r>
-        <w:rPr>
-          <w:rFonts w:ascii="Arial" w:hAnsi="Arial" w:cs="Arial"/>
-          <w:sz w:val="56"/>
-          <w:szCs w:val="56"/>
-        </w:rPr>
-        <w:t>V</w:t>
+        <w:fldChar w:fldCharType="begin"/>
+      </w:r>
+      <w:r>
+        <w:instrText xml:space="preserve"> TITLE   \* MERGEFORMAT </w:instrText>
+      </w:r>
+      <w:r>
+        <w:fldChar w:fldCharType="separate"/>
       </w:r>
       <w:r>
         <w:rPr>
-          <w:rFonts w:ascii="Arial" w:hAnsi="Arial" w:cs="Arial"/>
-          <w:sz w:val="56"/>
-          <w:szCs w:val="56"/>
+          <w:color w:val="76923C" w:themeColor="accent3" w:themeShade="BF"/>
+          <w:sz w:val="44"/>
+          <w:szCs w:val="48"/>
         </w:rPr>
-        <w:t>ård- och omsorg, kärnprocess: hantera aktiviteter: aktiviteter</w:t>
+        <w:t>U</w:t>
+      </w:r>
+      <w:r>
+        <w:rPr>
+          <w:color w:val="76923C" w:themeColor="accent3" w:themeShade="BF"/>
+          <w:sz w:val="44"/>
+          <w:szCs w:val="48"/>
+        </w:rPr>
+        <w:t xml:space="preserve">ppföljning </w:t>
+      </w:r>
+      <w:proofErr w:type="spellStart"/>
+      <w:proofErr w:type="gramStart"/>
+      <w:r>
+        <w:rPr>
+          <w:color w:val="76923C" w:themeColor="accent3" w:themeShade="BF"/>
+          <w:sz w:val="44"/>
+          <w:szCs w:val="48"/>
+        </w:rPr>
+        <w:t>kärnprocess:hantera</w:t>
+      </w:r>
+      <w:proofErr w:type="spellEnd"/>
+      <w:proofErr w:type="gramEnd"/>
+      <w:r>
+        <w:rPr>
+          <w:color w:val="76923C" w:themeColor="accent3" w:themeShade="BF"/>
+          <w:sz w:val="44"/>
+          <w:szCs w:val="48"/>
+        </w:rPr>
+        <w:t xml:space="preserve"> utfall för </w:t>
+      </w:r>
+      <w:proofErr w:type="spellStart"/>
+      <w:r>
+        <w:rPr>
+          <w:color w:val="76923C" w:themeColor="accent3" w:themeShade="BF"/>
+          <w:sz w:val="44"/>
+          <w:szCs w:val="48"/>
+        </w:rPr>
+        <w:t>individer:infektioner</w:t>
+      </w:r>
+      <w:proofErr w:type="spellEnd"/>
+      <w:r>
+        <w:rPr>
+          <w:color w:val="76923C" w:themeColor="accent3" w:themeShade="BF"/>
+          <w:sz w:val="48"/>
+          <w:szCs w:val="48"/>
+        </w:rPr>
+        <w:fldChar w:fldCharType="end"/>
       </w:r>
     </w:p>
     <w:p>
       <w:pPr>
-        <w:spacing w:before="120" w:after="120"/>
+        <w:tabs>
+          <w:tab w:val="left" w:pos="2552"/>
+        </w:tabs>
+        <w:spacing w:line="240" w:lineRule="auto"/>
         <w:jc w:val="center"/>
         <w:rPr>
-          <w:rFonts w:ascii="Arial" w:hAnsi="Arial" w:cs="Arial"/>
-          <w:sz w:val="56"/>
-          <w:szCs w:val="56"/>
+          <w:color w:val="76923C" w:themeColor="accent3" w:themeShade="BF"/>
+          <w:sz w:val="48"/>
+          <w:szCs w:val="48"/>
+        </w:rPr>
+      </w:pPr>
+    </w:p>
+    <w:p>
+      <w:pPr>
+        <w:tabs>
+          <w:tab w:val="left" w:pos="2552"/>
+        </w:tabs>
+        <w:spacing w:line="240" w:lineRule="auto"/>
+        <w:jc w:val="center"/>
+        <w:rPr>
+          <w:sz w:val="32"/>
+          <w:szCs w:val="32"/>
+        </w:rPr>
+      </w:pPr>
+      <w:r>
+        <w:rPr>
+          <w:sz w:val="32"/>
+          <w:szCs w:val="32"/>
+        </w:rPr>
+        <w:t>(Infektionsverktyget)</w:t>
+      </w:r>
+    </w:p>
+    <w:p>
+      <w:pPr>
+        <w:tabs>
+          <w:tab w:val="left" w:pos="2552"/>
+        </w:tabs>
+        <w:spacing w:line="240" w:lineRule="auto"/>
+        <w:jc w:val="center"/>
+        <w:rPr>
+          <w:color w:val="76923C" w:themeColor="accent3" w:themeShade="BF"/>
+          <w:sz w:val="48"/>
+          <w:szCs w:val="48"/>
         </w:rPr>
       </w:pPr>
     </w:p>
@@ -743,8 +830,6 @@
         <w:lastRenderedPageBreak/>
         <w:t>Revisions historik</w:t>
       </w:r>
-      <w:bookmarkStart w:id="1" w:name="_GoBack"/>
-      <w:bookmarkEnd w:id="1"/>
     </w:p>
     <w:p>
       <w:pPr>
@@ -970,10 +1055,19 @@
               <w:jc w:val="center"/>
             </w:pPr>
             <w:r>
-              <w:t>2013-12-</w:t>
+              <w:t>2014</w:t>
             </w:r>
             <w:r>
-              <w:t>18</w:t>
+              <w:t>-</w:t>
+            </w:r>
+            <w:r>
+              <w:t>02</w:t>
+            </w:r>
+            <w:r>
+              <w:t>-</w:t>
+            </w:r>
+            <w:r>
+              <w:t>25</w:t>
             </w:r>
           </w:p>
         </w:tc>
@@ -1036,7 +1130,7 @@
           <w:sz w:val="36"/>
         </w:rPr>
       </w:pPr>
-      <w:bookmarkStart w:id="2" w:name="_Toc185913451"/>
+      <w:bookmarkStart w:id="1" w:name="_Toc185913451"/>
     </w:p>
     <w:p>
       <w:pPr>
@@ -1193,25 +1287,27 @@
               <w:rPr>
                 <w:lang w:val="sv-SE"/>
               </w:rPr>
-              <w:t>Tjänstekontraktsbeskrivning – clinicalprocess_</w:t>
+              <w:t>TKB</w:t>
             </w:r>
             <w:r>
               <w:rPr>
                 <w:lang w:val="sv-SE"/>
               </w:rPr>
-              <w:t>activity</w:t>
+              <w:t xml:space="preserve"> –</w:t>
             </w:r>
             <w:r>
               <w:rPr>
                 <w:lang w:val="sv-SE"/>
               </w:rPr>
-              <w:t>_</w:t>
+              <w:t>followup_processdevelopment_infecti</w:t>
             </w:r>
+            <w:bookmarkStart w:id="2" w:name="_GoBack"/>
+            <w:bookmarkEnd w:id="2"/>
             <w:r>
               <w:rPr>
                 <w:lang w:val="sv-SE"/>
               </w:rPr>
-              <w:t>actions</w:t>
+              <w:t>ons</w:t>
             </w:r>
             <w:r>
               <w:rPr>
@@ -1299,7 +1395,7 @@
         <w:lastRenderedPageBreak/>
         <w:t>Inledning</w:t>
       </w:r>
-      <w:bookmarkEnd w:id="2"/>
+      <w:bookmarkEnd w:id="1"/>
       <w:bookmarkEnd w:id="3"/>
     </w:p>
     <w:p>
@@ -3274,7 +3370,7 @@
                               <w:sz w:val="16"/>
                               <w:szCs w:val="16"/>
                             </w:rPr>
-                            <w:t>3</w:t>
+                            <w:t>4</w:t>
                           </w:r>
                           <w:r>
                             <w:rPr>
@@ -3290,16 +3386,31 @@
                             </w:rPr>
                             <w:t xml:space="preserve"> (</w:t>
                           </w:r>
-                          <w:fldSimple w:instr=" SECTIONPAGES   \* MERGEFORMAT ">
-                            <w:r>
-                              <w:rPr>
-                                <w:noProof/>
-                                <w:sz w:val="16"/>
-                                <w:szCs w:val="16"/>
-                              </w:rPr>
-                              <w:t>5</w:t>
-                            </w:r>
-                          </w:fldSimple>
+                          <w:r>
+                            <w:fldChar w:fldCharType="begin"/>
+                          </w:r>
+                          <w:r>
+                            <w:instrText xml:space="preserve"> SECTIONPAGES   \* MERGEFORMAT </w:instrText>
+                          </w:r>
+                          <w:r>
+                            <w:fldChar w:fldCharType="separate"/>
+                          </w:r>
+                          <w:r>
+                            <w:rPr>
+                              <w:noProof/>
+                              <w:sz w:val="16"/>
+                              <w:szCs w:val="16"/>
+                            </w:rPr>
+                            <w:t>5</w:t>
+                          </w:r>
+                          <w:r>
+                            <w:rPr>
+                              <w:noProof/>
+                              <w:sz w:val="16"/>
+                              <w:szCs w:val="16"/>
+                            </w:rPr>
+                            <w:fldChar w:fldCharType="end"/>
+                          </w:r>
                           <w:r>
                             <w:rPr>
                               <w:sz w:val="16"/>
@@ -3365,7 +3476,7 @@
                         <w:sz w:val="16"/>
                         <w:szCs w:val="16"/>
                       </w:rPr>
-                      <w:t>3</w:t>
+                      <w:t>4</w:t>
                     </w:r>
                     <w:r>
                       <w:rPr>
@@ -3381,16 +3492,31 @@
                       </w:rPr>
                       <w:t xml:space="preserve"> (</w:t>
                     </w:r>
-                    <w:fldSimple w:instr=" SECTIONPAGES   \* MERGEFORMAT ">
-                      <w:r>
-                        <w:rPr>
-                          <w:noProof/>
-                          <w:sz w:val="16"/>
-                          <w:szCs w:val="16"/>
-                        </w:rPr>
-                        <w:t>5</w:t>
-                      </w:r>
-                    </w:fldSimple>
+                    <w:r>
+                      <w:fldChar w:fldCharType="begin"/>
+                    </w:r>
+                    <w:r>
+                      <w:instrText xml:space="preserve"> SECTIONPAGES   \* MERGEFORMAT </w:instrText>
+                    </w:r>
+                    <w:r>
+                      <w:fldChar w:fldCharType="separate"/>
+                    </w:r>
+                    <w:r>
+                      <w:rPr>
+                        <w:noProof/>
+                        <w:sz w:val="16"/>
+                        <w:szCs w:val="16"/>
+                      </w:rPr>
+                      <w:t>5</w:t>
+                    </w:r>
+                    <w:r>
+                      <w:rPr>
+                        <w:noProof/>
+                        <w:sz w:val="16"/>
+                        <w:szCs w:val="16"/>
+                      </w:rPr>
+                      <w:fldChar w:fldCharType="end"/>
+                    </w:r>
                     <w:r>
                       <w:rPr>
                         <w:sz w:val="16"/>
@@ -4028,16 +4154,31 @@
                             </w:rPr>
                             <w:t xml:space="preserve"> (</w:t>
                           </w:r>
-                          <w:fldSimple w:instr=" SECTIONPAGES   \* MERGEFORMAT ">
-                            <w:r>
-                              <w:rPr>
-                                <w:noProof/>
-                                <w:sz w:val="16"/>
-                                <w:szCs w:val="16"/>
-                              </w:rPr>
-                              <w:t>5</w:t>
-                            </w:r>
-                          </w:fldSimple>
+                          <w:r>
+                            <w:fldChar w:fldCharType="begin"/>
+                          </w:r>
+                          <w:r>
+                            <w:instrText xml:space="preserve"> SECTIONPAGES   \* MERGEFORMAT </w:instrText>
+                          </w:r>
+                          <w:r>
+                            <w:fldChar w:fldCharType="separate"/>
+                          </w:r>
+                          <w:r>
+                            <w:rPr>
+                              <w:noProof/>
+                              <w:sz w:val="16"/>
+                              <w:szCs w:val="16"/>
+                            </w:rPr>
+                            <w:t>5</w:t>
+                          </w:r>
+                          <w:r>
+                            <w:rPr>
+                              <w:noProof/>
+                              <w:sz w:val="16"/>
+                              <w:szCs w:val="16"/>
+                            </w:rPr>
+                            <w:fldChar w:fldCharType="end"/>
+                          </w:r>
                           <w:r>
                             <w:rPr>
                               <w:sz w:val="16"/>
@@ -4119,16 +4260,31 @@
                       </w:rPr>
                       <w:t xml:space="preserve"> (</w:t>
                     </w:r>
-                    <w:fldSimple w:instr=" SECTIONPAGES   \* MERGEFORMAT ">
-                      <w:r>
-                        <w:rPr>
-                          <w:noProof/>
-                          <w:sz w:val="16"/>
-                          <w:szCs w:val="16"/>
-                        </w:rPr>
-                        <w:t>5</w:t>
-                      </w:r>
-                    </w:fldSimple>
+                    <w:r>
+                      <w:fldChar w:fldCharType="begin"/>
+                    </w:r>
+                    <w:r>
+                      <w:instrText xml:space="preserve"> SECTIONPAGES   \* MERGEFORMAT </w:instrText>
+                    </w:r>
+                    <w:r>
+                      <w:fldChar w:fldCharType="separate"/>
+                    </w:r>
+                    <w:r>
+                      <w:rPr>
+                        <w:noProof/>
+                        <w:sz w:val="16"/>
+                        <w:szCs w:val="16"/>
+                      </w:rPr>
+                      <w:t>5</w:t>
+                    </w:r>
+                    <w:r>
+                      <w:rPr>
+                        <w:noProof/>
+                        <w:sz w:val="16"/>
+                        <w:szCs w:val="16"/>
+                      </w:rPr>
+                      <w:fldChar w:fldCharType="end"/>
+                    </w:r>
                     <w:r>
                       <w:rPr>
                         <w:sz w:val="16"/>
@@ -9187,7 +9343,7 @@
 </file>
 
 <file path=customXml/itemProps1.xml><?xml version="1.0" encoding="utf-8"?>
-<ds:datastoreItem xmlns:ds="http://schemas.openxmlformats.org/officeDocument/2006/customXml" ds:itemID="{FCF9265A-7082-4559-AD34-240F93729646}">
+<ds:datastoreItem xmlns:ds="http://schemas.openxmlformats.org/officeDocument/2006/customXml" ds:itemID="{92B7227F-028D-4547-9C1D-B520A055AC39}">
   <ds:schemaRefs>
     <ds:schemaRef ds:uri="http://schemas.openxmlformats.org/officeDocument/2006/bibliography"/>
   </ds:schemaRefs>

--- a/ServiceInteractions/riv/followup/processdevelopment/infections/trunk/docs/AB_followup_processdevelopment_infections.docx
+++ b/ServiceInteractions/riv/followup/processdevelopment/infections/trunk/docs/AB_followup_processdevelopment_infections.docx
@@ -11,21 +11,22 @@
     <w:bookmarkEnd w:id="0"/>
     <w:p>
       <w:pPr>
-        <w:tabs>
-          <w:tab w:val="left" w:pos="2552"/>
-        </w:tabs>
-        <w:spacing w:line="240" w:lineRule="auto"/>
+        <w:spacing w:before="120" w:after="120"/>
         <w:jc w:val="center"/>
         <w:rPr>
           <w:color w:val="76923C" w:themeColor="accent3" w:themeShade="BF"/>
           <w:sz w:val="48"/>
           <w:szCs w:val="48"/>
+          <w:lang w:val="en-US"/>
         </w:rPr>
       </w:pPr>
       <w:r>
         <w:fldChar w:fldCharType="begin"/>
       </w:r>
       <w:r>
+        <w:rPr>
+          <w:lang w:val="en-US"/>
+        </w:rPr>
         <w:instrText xml:space="preserve"> TITLE   \* MERGEFORMAT </w:instrText>
       </w:r>
       <w:r>
@@ -33,19 +34,12 @@
       </w:r>
       <w:r>
         <w:rPr>
-          <w:color w:val="76923C" w:themeColor="accent3" w:themeShade="BF"/>
-          <w:sz w:val="44"/>
-          <w:szCs w:val="48"/>
+          <w:rFonts w:ascii="Arial" w:hAnsi="Arial" w:cs="Arial"/>
+          <w:sz w:val="56"/>
+          <w:szCs w:val="56"/>
+          <w:lang w:val="en-US"/>
         </w:rPr>
-        <w:t>U</w:t>
-      </w:r>
-      <w:r>
-        <w:rPr>
-          <w:color w:val="76923C" w:themeColor="accent3" w:themeShade="BF"/>
-          <w:sz w:val="44"/>
-          <w:szCs w:val="48"/>
-        </w:rPr>
-        <w:t xml:space="preserve">ppföljning </w:t>
+        <w:t xml:space="preserve"> </w:t>
       </w:r>
       <w:proofErr w:type="spellStart"/>
       <w:proofErr w:type="gramStart"/>
@@ -54,27 +48,19 @@
           <w:color w:val="76923C" w:themeColor="accent3" w:themeShade="BF"/>
           <w:sz w:val="44"/>
           <w:szCs w:val="48"/>
+          <w:lang w:val="en-US"/>
         </w:rPr>
-        <w:t>kärnprocess:hantera</w:t>
+        <w:t>followup:</w:t>
       </w:r>
-      <w:proofErr w:type="spellEnd"/>
       <w:proofErr w:type="gramEnd"/>
       <w:r>
         <w:rPr>
           <w:color w:val="76923C" w:themeColor="accent3" w:themeShade="BF"/>
           <w:sz w:val="44"/>
           <w:szCs w:val="48"/>
+          <w:lang w:val="en-US"/>
         </w:rPr>
-        <w:t xml:space="preserve"> utfall för </w:t>
-      </w:r>
-      <w:proofErr w:type="spellStart"/>
-      <w:r>
-        <w:rPr>
-          <w:color w:val="76923C" w:themeColor="accent3" w:themeShade="BF"/>
-          <w:sz w:val="44"/>
-          <w:szCs w:val="48"/>
-        </w:rPr>
-        <w:t>individer:infektioner</w:t>
+        <w:t>processdevelopment:infections</w:t>
       </w:r>
       <w:proofErr w:type="spellEnd"/>
       <w:r>
@@ -97,6 +83,7 @@
           <w:color w:val="76923C" w:themeColor="accent3" w:themeShade="BF"/>
           <w:sz w:val="48"/>
           <w:szCs w:val="48"/>
+          <w:lang w:val="en-US"/>
         </w:rPr>
       </w:pPr>
     </w:p>
@@ -280,7 +267,7 @@
           <w:sz w:val="36"/>
           <w:szCs w:val="36"/>
         </w:rPr>
-        <w:t>2013-</w:t>
+        <w:t>201</w:t>
       </w:r>
       <w:r>
         <w:rPr>
@@ -288,7 +275,7 @@
           <w:sz w:val="36"/>
           <w:szCs w:val="36"/>
         </w:rPr>
-        <w:t>12</w:t>
+        <w:t>4</w:t>
       </w:r>
       <w:r>
         <w:rPr>
@@ -304,7 +291,23 @@
           <w:sz w:val="36"/>
           <w:szCs w:val="36"/>
         </w:rPr>
-        <w:t>18</w:t>
+        <w:t>03</w:t>
+      </w:r>
+      <w:r>
+        <w:rPr>
+          <w:color w:val="92D050"/>
+          <w:sz w:val="36"/>
+          <w:szCs w:val="36"/>
+        </w:rPr>
+        <w:t>-</w:t>
+      </w:r>
+      <w:r>
+        <w:rPr>
+          <w:color w:val="92D050"/>
+          <w:sz w:val="36"/>
+          <w:szCs w:val="36"/>
+        </w:rPr>
+        <w:t>26</w:t>
       </w:r>
       <w:r>
         <w:rPr>
@@ -397,7 +400,7 @@
       <w:r>
         <w:fldChar w:fldCharType="separate"/>
       </w:r>
-      <w:hyperlink w:anchor="_Toc374971753" w:history="1">
+      <w:hyperlink w:anchor="_Toc383615432" w:history="1">
         <w:r>
           <w:rPr>
             <w:rStyle w:val="Hyperlnk"/>
@@ -435,7 +438,7 @@
           <w:rPr>
             <w:webHidden/>
           </w:rPr>
-          <w:instrText xml:space="preserve"> PAGEREF _Toc374971753 \h </w:instrText>
+          <w:instrText xml:space="preserve"> PAGEREF _Toc383615432 \h </w:instrText>
         </w:r>
         <w:r>
           <w:rPr>
@@ -476,7 +479,7 @@
           <w:lang w:eastAsia="sv-SE"/>
         </w:rPr>
       </w:pPr>
-      <w:hyperlink w:anchor="_Toc374971754" w:history="1">
+      <w:hyperlink w:anchor="_Toc383615433" w:history="1">
         <w:r>
           <w:rPr>
             <w:rStyle w:val="Hyperlnk"/>
@@ -519,7 +522,7 @@
             <w:noProof/>
             <w:webHidden/>
           </w:rPr>
-          <w:instrText xml:space="preserve"> PAGEREF _Toc374971754 \h </w:instrText>
+          <w:instrText xml:space="preserve"> PAGEREF _Toc383615433 \h </w:instrText>
         </w:r>
         <w:r>
           <w:rPr>
@@ -564,7 +567,7 @@
           <w:lang w:eastAsia="sv-SE"/>
         </w:rPr>
       </w:pPr>
-      <w:hyperlink w:anchor="_Toc374971755" w:history="1">
+      <w:hyperlink w:anchor="_Toc383615434" w:history="1">
         <w:r>
           <w:rPr>
             <w:rStyle w:val="Hyperlnk"/>
@@ -607,7 +610,7 @@
             <w:noProof/>
             <w:webHidden/>
           </w:rPr>
-          <w:instrText xml:space="preserve"> PAGEREF _Toc374971755 \h </w:instrText>
+          <w:instrText xml:space="preserve"> PAGEREF _Toc383615434 \h </w:instrText>
         </w:r>
         <w:r>
           <w:rPr>
@@ -651,7 +654,7 @@
           <w:lang w:eastAsia="sv-SE"/>
         </w:rPr>
       </w:pPr>
-      <w:hyperlink w:anchor="_Toc374971756" w:history="1">
+      <w:hyperlink w:anchor="_Toc383615435" w:history="1">
         <w:r>
           <w:rPr>
             <w:rStyle w:val="Hyperlnk"/>
@@ -689,7 +692,7 @@
           <w:rPr>
             <w:webHidden/>
           </w:rPr>
-          <w:instrText xml:space="preserve"> PAGEREF _Toc374971756 \h </w:instrText>
+          <w:instrText xml:space="preserve"> PAGEREF _Toc383615435 \h </w:instrText>
         </w:r>
         <w:r>
           <w:rPr>
@@ -730,7 +733,7 @@
           <w:lang w:eastAsia="sv-SE"/>
         </w:rPr>
       </w:pPr>
-      <w:hyperlink w:anchor="_Toc374971757" w:history="1">
+      <w:hyperlink w:anchor="_Toc383615436" w:history="1">
         <w:r>
           <w:rPr>
             <w:rStyle w:val="Hyperlnk"/>
@@ -752,7 +755,7 @@
             <w:rStyle w:val="Hyperlnk"/>
             <w:noProof/>
           </w:rPr>
-          <w:t>AB: Beslut om att inte avvika från gemensam arkitektur</w:t>
+          <w:t>AB: Ny beskrivning av logisk adressering av källsystem i RIV-TA</w:t>
         </w:r>
         <w:r>
           <w:rPr>
@@ -773,7 +776,7 @@
             <w:noProof/>
             <w:webHidden/>
           </w:rPr>
-          <w:instrText xml:space="preserve"> PAGEREF _Toc374971757 \h </w:instrText>
+          <w:instrText xml:space="preserve"> PAGEREF _Toc383615436 \h </w:instrText>
         </w:r>
         <w:r>
           <w:rPr>
@@ -816,6 +819,8 @@
       <w:r>
         <w:br w:type="page"/>
       </w:r>
+      <w:bookmarkStart w:id="1" w:name="_GoBack"/>
+      <w:bookmarkEnd w:id="1"/>
     </w:p>
     <w:p>
       <w:pPr>
@@ -1061,13 +1066,16 @@
               <w:t>-</w:t>
             </w:r>
             <w:r>
-              <w:t>02</w:t>
+              <w:t>03</w:t>
             </w:r>
             <w:r>
               <w:t>-</w:t>
             </w:r>
             <w:r>
-              <w:t>25</w:t>
+              <w:t>2</w:t>
+            </w:r>
+            <w:r>
+              <w:t>6</w:t>
             </w:r>
           </w:p>
         </w:tc>
@@ -1130,7 +1138,7 @@
           <w:sz w:val="36"/>
         </w:rPr>
       </w:pPr>
-      <w:bookmarkStart w:id="1" w:name="_Toc185913451"/>
+      <w:bookmarkStart w:id="2" w:name="_Toc185913451"/>
     </w:p>
     <w:p>
       <w:pPr>
@@ -1279,46 +1287,20 @@
               <w:pStyle w:val="TableText"/>
               <w:ind w:right="0"/>
               <w:jc w:val="center"/>
-              <w:rPr>
-                <w:lang w:val="sv-SE"/>
-              </w:rPr>
             </w:pPr>
             <w:r>
-              <w:rPr>
-                <w:lang w:val="sv-SE"/>
-              </w:rPr>
               <w:t>TKB</w:t>
             </w:r>
             <w:r>
-              <w:rPr>
-                <w:lang w:val="sv-SE"/>
-              </w:rPr>
               <w:t xml:space="preserve"> –</w:t>
             </w:r>
             <w:r>
-              <w:rPr>
-                <w:lang w:val="sv-SE"/>
-              </w:rPr>
-              <w:t>followup_processdevelopment_infecti</w:t>
-            </w:r>
-            <w:bookmarkStart w:id="2" w:name="_GoBack"/>
-            <w:bookmarkEnd w:id="2"/>
-            <w:r>
-              <w:rPr>
-                <w:lang w:val="sv-SE"/>
-              </w:rPr>
-              <w:t>ons</w:t>
+              <w:t>followup_processdevelopment_infections</w:t>
             </w:r>
             <w:r>
-              <w:rPr>
-                <w:lang w:val="sv-SE"/>
-              </w:rPr>
               <w:t>.docx</w:t>
             </w:r>
             <w:r>
-              <w:rPr>
-                <w:lang w:val="sv-SE"/>
-              </w:rPr>
               <w:t xml:space="preserve"> </w:t>
             </w:r>
           </w:p>
@@ -1331,9 +1313,6 @@
             <w:pPr>
               <w:pStyle w:val="TableText"/>
               <w:ind w:right="0"/>
-              <w:rPr>
-                <w:lang w:val="sv-SE"/>
-              </w:rPr>
             </w:pPr>
           </w:p>
         </w:tc>
@@ -1347,7 +1326,6 @@
               <w:ind w:right="0"/>
               <w:rPr>
                 <w:color w:val="4F81BD" w:themeColor="accent1"/>
-                <w:lang w:val="sv-SE"/>
               </w:rPr>
             </w:pPr>
           </w:p>
@@ -1358,6 +1336,7 @@
       <w:pPr>
         <w:rPr>
           <w:b/>
+          <w:lang w:val="en-US"/>
         </w:rPr>
       </w:pPr>
     </w:p>
@@ -1367,7 +1346,7 @@
           <w:rStyle w:val="BrdtextChar"/>
           <w:rFonts w:eastAsia="Calibri"/>
           <w:szCs w:val="20"/>
-          <w:lang w:val="sv-SE"/>
+          <w:lang w:val="en-US"/>
         </w:rPr>
       </w:pPr>
     </w:p>
@@ -1379,9 +1358,13 @@
           <w:bCs/>
           <w:sz w:val="30"/>
           <w:szCs w:val="28"/>
+          <w:lang w:val="en-US"/>
         </w:rPr>
       </w:pPr>
       <w:r>
+        <w:rPr>
+          <w:lang w:val="en-US"/>
+        </w:rPr>
         <w:br w:type="page"/>
       </w:r>
     </w:p>
@@ -1390,12 +1373,12 @@
         <w:pStyle w:val="Rubrik1"/>
         <w:ind w:left="720"/>
       </w:pPr>
-      <w:bookmarkStart w:id="3" w:name="_Toc374971753"/>
+      <w:bookmarkStart w:id="3" w:name="_Toc383615432"/>
       <w:r>
         <w:lastRenderedPageBreak/>
         <w:t>Inledning</w:t>
       </w:r>
-      <w:bookmarkEnd w:id="1"/>
+      <w:bookmarkEnd w:id="2"/>
       <w:bookmarkEnd w:id="3"/>
     </w:p>
     <w:p>
@@ -1446,7 +1429,7 @@
       </w:pPr>
       <w:bookmarkStart w:id="4" w:name="_Toc264866304"/>
       <w:bookmarkStart w:id="5" w:name="_Toc185913452"/>
-      <w:bookmarkStart w:id="6" w:name="_Toc374971754"/>
+      <w:bookmarkStart w:id="6" w:name="_Toc383615433"/>
       <w:r>
         <w:t>Syfte</w:t>
       </w:r>
@@ -1580,7 +1563,7 @@
       <w:pPr>
         <w:pStyle w:val="Rubrik2"/>
       </w:pPr>
-      <w:bookmarkStart w:id="7" w:name="_Toc374971755"/>
+      <w:bookmarkStart w:id="7" w:name="_Toc383615434"/>
       <w:r>
         <w:t>Begrepp</w:t>
       </w:r>
@@ -1985,7 +1968,7 @@
       </w:pPr>
       <w:bookmarkStart w:id="8" w:name="_Toc264866307"/>
       <w:bookmarkStart w:id="9" w:name="_Toc185913455"/>
-      <w:bookmarkStart w:id="10" w:name="_Toc374971756"/>
+      <w:bookmarkStart w:id="10" w:name="_Toc383615435"/>
       <w:proofErr w:type="spellStart"/>
       <w:r>
         <w:lastRenderedPageBreak/>
@@ -2003,7 +1986,7 @@
       <w:pPr>
         <w:pStyle w:val="Rubrik2"/>
       </w:pPr>
-      <w:bookmarkStart w:id="11" w:name="_Toc374971757"/>
+      <w:bookmarkStart w:id="11" w:name="_Toc383615436"/>
       <w:r>
         <w:t>AB</w:t>
       </w:r>
@@ -2011,12 +1994,9 @@
         <w:t xml:space="preserve">: </w:t>
       </w:r>
       <w:r>
-        <w:t>Beslut om att inte avvika från gemensam arkitektur</w:t>
+        <w:t>Ny beskrivning av logisk adressering av källsystem i RIV-TA</w:t>
       </w:r>
       <w:bookmarkEnd w:id="11"/>
-      <w:r>
-        <w:t xml:space="preserve"> </w:t>
-      </w:r>
     </w:p>
     <w:tbl>
       <w:tblPr>
@@ -2080,7 +2060,7 @@
               <w:rPr>
                 <w:lang w:val="sv-SE"/>
               </w:rPr>
-              <w:t>AB-2.1</w:t>
+              <w:t>AB-2.2</w:t>
             </w:r>
           </w:p>
         </w:tc>
@@ -2139,7 +2119,13 @@
               </w:rPr>
             </w:pPr>
             <w:r>
-              <w:t>Avvikelser är icke önskvärda</w:t>
+              <w:t xml:space="preserve">Beskrivning på </w:t>
+            </w:r>
+            <w:r>
+              <w:t xml:space="preserve">logisk adressering av källsystem </w:t>
+            </w:r>
+            <w:r>
+              <w:t xml:space="preserve">saknas i nuvarande version av RIV-TA. Ny skrivelse under framtagande. </w:t>
             </w:r>
           </w:p>
         </w:tc>
@@ -2197,9 +2183,6 @@
                 <w:color w:val="4F81BD" w:themeColor="accent1"/>
               </w:rPr>
             </w:pPr>
-            <w:r>
-              <w:t>Det finns inget behov att avvika från den gemensamma arkitekturen</w:t>
-            </w:r>
           </w:p>
         </w:tc>
       </w:tr>
@@ -2279,6 +2262,15 @@
                 <w:color w:val="4F81BD" w:themeColor="accent1"/>
               </w:rPr>
             </w:pPr>
+            <w:r>
+              <w:t>L</w:t>
+            </w:r>
+            <w:r>
+              <w:t xml:space="preserve">ogisk adressering av källsystem </w:t>
+            </w:r>
+            <w:r>
+              <w:t>är viktig för aggregerande tjänster (se AB 2.1)</w:t>
+            </w:r>
           </w:p>
         </w:tc>
       </w:tr>
@@ -2368,7 +2360,25 @@
                 <w:smallCaps/>
                 <w:lang w:val="sv-SE"/>
               </w:rPr>
-              <w:t>Undvika avvikelser</w:t>
+              <w:t xml:space="preserve">Följ preliminär skrivelse om </w:t>
+            </w:r>
+            <w:r>
+              <w:rPr>
+                <w:b/>
+                <w:bCs/>
+                <w:smallCaps/>
+                <w:lang w:val="sv-SE"/>
+              </w:rPr>
+              <w:t>logisk adressering av källsystem</w:t>
+            </w:r>
+            <w:r>
+              <w:rPr>
+                <w:b/>
+                <w:bCs/>
+                <w:smallCaps/>
+                <w:lang w:val="sv-SE"/>
+              </w:rPr>
+              <w:t xml:space="preserve">. Uppdatera eventuellt efter slutgiltig version. </w:t>
             </w:r>
           </w:p>
           <w:p>
@@ -2455,41 +2465,21 @@
           <w:p>
             <w:pPr>
               <w:pStyle w:val="TableText"/>
-              <w:snapToGrid w:val="0"/>
               <w:ind w:left="0"/>
+              <w:rPr>
+                <w:color w:val="4F81BD" w:themeColor="accent1"/>
+                <w:sz w:val="20"/>
+                <w:lang w:val="sv-SE"/>
+              </w:rPr>
+            </w:pPr>
+            <w:r>
               <w:rPr>
                 <w:b/>
                 <w:bCs/>
                 <w:smallCaps/>
                 <w:lang w:val="sv-SE"/>
               </w:rPr>
-            </w:pPr>
-            <w:r>
-              <w:rPr>
-                <w:b/>
-                <w:bCs/>
-                <w:smallCaps/>
-                <w:lang w:val="sv-SE"/>
-              </w:rPr>
-              <w:t>Tillåta avvikelser</w:t>
-            </w:r>
-          </w:p>
-          <w:p>
-            <w:pPr>
-              <w:pStyle w:val="TableText"/>
-              <w:ind w:left="0"/>
-              <w:rPr>
-                <w:color w:val="4F81BD" w:themeColor="accent1"/>
-                <w:sz w:val="20"/>
-                <w:lang w:val="sv-SE"/>
-              </w:rPr>
-            </w:pPr>
-            <w:r>
-              <w:rPr>
-                <w:sz w:val="20"/>
-                <w:lang w:val="sv-SE"/>
-              </w:rPr>
-              <w:br/>
+              <w:t>Vänta på uppdatering av RIV-TA. Trolig leverans 2014-03-31</w:t>
             </w:r>
           </w:p>
         </w:tc>
@@ -2563,7 +2553,7 @@
                 <w:iCs/>
                 <w:lang w:val="sv-SE"/>
               </w:rPr>
-              <w:t>2013-</w:t>
+              <w:t>2014-03-</w:t>
             </w:r>
             <w:r>
               <w:rPr>
@@ -2571,23 +2561,7 @@
                 <w:iCs/>
                 <w:lang w:val="sv-SE"/>
               </w:rPr>
-              <w:t>12</w:t>
-            </w:r>
-            <w:r>
-              <w:rPr>
-                <w:i/>
-                <w:iCs/>
-                <w:lang w:val="sv-SE"/>
-              </w:rPr>
-              <w:t>-</w:t>
-            </w:r>
-            <w:r>
-              <w:rPr>
-                <w:i/>
-                <w:iCs/>
-                <w:lang w:val="sv-SE"/>
-              </w:rPr>
-              <w:t>18</w:t>
+              <w:t>26</w:t>
             </w:r>
             <w:r>
               <w:rPr>
@@ -2651,17 +2625,24 @@
           </w:tcPr>
           <w:p>
             <w:pPr>
-              <w:pStyle w:val="Brdtext"/>
+              <w:pStyle w:val="PontusSvar"/>
+              <w:tabs>
+                <w:tab w:val="clear" w:pos="643"/>
+              </w:tabs>
+              <w:snapToGrid w:val="0"/>
+              <w:ind w:left="0" w:firstLine="0"/>
               <w:rPr>
                 <w:color w:val="4F81BD" w:themeColor="accent1"/>
-                <w:lang w:val="sv-SE"/>
               </w:rPr>
             </w:pPr>
             <w:r>
-              <w:rPr>
-                <w:lang w:val="sv-SE"/>
-              </w:rPr>
-              <w:t>Vi har för avsikt att följa den gemensamma arkitekturen utan avvikelser</w:t>
+              <w:t>Skillnader mot slutgiltig version antas vara små.</w:t>
+            </w:r>
+            <w:r>
+              <w:rPr>
+                <w:color w:val="4F81BD" w:themeColor="accent1"/>
+              </w:rPr>
+              <w:t xml:space="preserve"> </w:t>
             </w:r>
           </w:p>
         </w:tc>
@@ -2714,6 +2695,7 @@
                 <w:color w:val="4F81BD" w:themeColor="accent1"/>
                 <w:sz w:val="20"/>
                 <w:szCs w:val="20"/>
+                <w:lang w:val="sv-SE"/>
               </w:rPr>
             </w:pPr>
           </w:p>
@@ -2783,12 +2765,9 @@
       </w:pPr>
     </w:p>
     <w:sectPr>
-      <w:headerReference w:type="even" r:id="rId9"/>
-      <w:headerReference w:type="default" r:id="rId10"/>
-      <w:footerReference w:type="even" r:id="rId11"/>
-      <w:footerReference w:type="default" r:id="rId12"/>
-      <w:headerReference w:type="first" r:id="rId13"/>
-      <w:footerReference w:type="first" r:id="rId14"/>
+      <w:headerReference w:type="default" r:id="rId9"/>
+      <w:headerReference w:type="first" r:id="rId10"/>
+      <w:footerReference w:type="first" r:id="rId11"/>
       <w:pgSz w:w="11906" w:h="16838" w:code="9"/>
       <w:pgMar w:top="2495" w:right="1531" w:bottom="1701" w:left="1701" w:header="1304" w:footer="907" w:gutter="0"/>
       <w:cols w:space="708"/>
@@ -2832,26 +2811,6 @@
 </file>
 
 <file path=word/footer1.xml><?xml version="1.0" encoding="utf-8"?>
-<w:ftr xmlns:wpc="http://schemas.microsoft.com/office/word/2010/wordprocessingCanvas" xmlns:mc="http://schemas.openxmlformats.org/markup-compatibility/2006" xmlns:o="urn:schemas-microsoft-com:office:office" xmlns:r="http://schemas.openxmlformats.org/officeDocument/2006/relationships" xmlns:m="http://schemas.openxmlformats.org/officeDocument/2006/math" xmlns:v="urn:schemas-microsoft-com:vml" xmlns:wp14="http://schemas.microsoft.com/office/word/2010/wordprocessingDrawing" xmlns:wp="http://schemas.openxmlformats.org/drawingml/2006/wordprocessingDrawing" xmlns:w10="urn:schemas-microsoft-com:office:word" xmlns:w="http://schemas.openxmlformats.org/wordprocessingml/2006/main" xmlns:w14="http://schemas.microsoft.com/office/word/2010/wordml" xmlns:wpg="http://schemas.microsoft.com/office/word/2010/wordprocessingGroup" xmlns:wpi="http://schemas.microsoft.com/office/word/2010/wordprocessingInk" xmlns:wne="http://schemas.microsoft.com/office/word/2006/wordml" xmlns:wps="http://schemas.microsoft.com/office/word/2010/wordprocessingShape" mc:Ignorable="w14 wp14">
-  <w:p>
-    <w:pPr>
-      <w:pStyle w:val="Sidfot"/>
-    </w:pPr>
-  </w:p>
-</w:ftr>
-</file>
-
-<file path=word/footer2.xml><?xml version="1.0" encoding="utf-8"?>
-<w:ftr xmlns:wpc="http://schemas.microsoft.com/office/word/2010/wordprocessingCanvas" xmlns:mc="http://schemas.openxmlformats.org/markup-compatibility/2006" xmlns:o="urn:schemas-microsoft-com:office:office" xmlns:r="http://schemas.openxmlformats.org/officeDocument/2006/relationships" xmlns:m="http://schemas.openxmlformats.org/officeDocument/2006/math" xmlns:v="urn:schemas-microsoft-com:vml" xmlns:wp14="http://schemas.microsoft.com/office/word/2010/wordprocessingDrawing" xmlns:wp="http://schemas.openxmlformats.org/drawingml/2006/wordprocessingDrawing" xmlns:w10="urn:schemas-microsoft-com:office:word" xmlns:w="http://schemas.openxmlformats.org/wordprocessingml/2006/main" xmlns:w14="http://schemas.microsoft.com/office/word/2010/wordml" xmlns:wpg="http://schemas.microsoft.com/office/word/2010/wordprocessingGroup" xmlns:wpi="http://schemas.microsoft.com/office/word/2010/wordprocessingInk" xmlns:wne="http://schemas.microsoft.com/office/word/2006/wordml" xmlns:wps="http://schemas.microsoft.com/office/word/2010/wordprocessingShape" mc:Ignorable="w14 wp14">
-  <w:p>
-    <w:pPr>
-      <w:pStyle w:val="Sidfot"/>
-    </w:pPr>
-  </w:p>
-</w:ftr>
-</file>
-
-<file path=word/footer3.xml><?xml version="1.0" encoding="utf-8"?>
 <w:ftr xmlns:wpc="http://schemas.microsoft.com/office/word/2010/wordprocessingCanvas" xmlns:mc="http://schemas.openxmlformats.org/markup-compatibility/2006" xmlns:o="urn:schemas-microsoft-com:office:office" xmlns:r="http://schemas.openxmlformats.org/officeDocument/2006/relationships" xmlns:m="http://schemas.openxmlformats.org/officeDocument/2006/math" xmlns:v="urn:schemas-microsoft-com:vml" xmlns:wp14="http://schemas.microsoft.com/office/word/2010/wordprocessingDrawing" xmlns:wp="http://schemas.openxmlformats.org/drawingml/2006/wordprocessingDrawing" xmlns:w10="urn:schemas-microsoft-com:office:word" xmlns:w="http://schemas.openxmlformats.org/wordprocessingml/2006/main" xmlns:w14="http://schemas.microsoft.com/office/word/2010/wordml" xmlns:wpg="http://schemas.microsoft.com/office/word/2010/wordprocessingGroup" xmlns:wpi="http://schemas.microsoft.com/office/word/2010/wordprocessingInk" xmlns:wne="http://schemas.microsoft.com/office/word/2006/wordml" xmlns:wps="http://schemas.microsoft.com/office/word/2010/wordprocessingShape" mc:Ignorable="w14 wp14">
   <w:p>
     <w:pPr>
@@ -2887,7 +2846,7 @@
     <w:pPr>
       <w:pStyle w:val="Sidfot"/>
     </w:pPr>
-    <w:bookmarkStart w:id="25" w:name="Footer"/>
+    <w:bookmarkStart w:id="24" w:name="Footer"/>
     <w:r>
       <w:rPr>
         <w:i/>
@@ -3003,7 +2962,7 @@
       </w:rPr>
       <w:t xml:space="preserve"> styrs av representanter från landsting och regioner, Sveriges Kommuner och Landsting (SKL), kommunerna och de privata vårdgivarna.</w:t>
     </w:r>
-    <w:bookmarkEnd w:id="25"/>
+    <w:bookmarkEnd w:id="24"/>
     <w:r>
       <w:rPr>
         <w:rFonts w:cs="Georgia"/>
@@ -3165,16 +3124,6 @@
 <w:hdr xmlns:wpc="http://schemas.microsoft.com/office/word/2010/wordprocessingCanvas" xmlns:mc="http://schemas.openxmlformats.org/markup-compatibility/2006" xmlns:o="urn:schemas-microsoft-com:office:office" xmlns:r="http://schemas.openxmlformats.org/officeDocument/2006/relationships" xmlns:m="http://schemas.openxmlformats.org/officeDocument/2006/math" xmlns:v="urn:schemas-microsoft-com:vml" xmlns:wp14="http://schemas.microsoft.com/office/word/2010/wordprocessingDrawing" xmlns:wp="http://schemas.openxmlformats.org/drawingml/2006/wordprocessingDrawing" xmlns:w10="urn:schemas-microsoft-com:office:word" xmlns:w="http://schemas.openxmlformats.org/wordprocessingml/2006/main" xmlns:w14="http://schemas.microsoft.com/office/word/2010/wordml" xmlns:wpg="http://schemas.microsoft.com/office/word/2010/wordprocessingGroup" xmlns:wpi="http://schemas.microsoft.com/office/word/2010/wordprocessingInk" xmlns:wne="http://schemas.microsoft.com/office/word/2006/wordml" xmlns:wps="http://schemas.microsoft.com/office/word/2010/wordprocessingShape" mc:Ignorable="w14 wp14">
   <w:p>
     <w:pPr>
-      <w:pStyle w:val="Sidhuvud"/>
-    </w:pPr>
-  </w:p>
-</w:hdr>
-</file>
-
-<file path=word/header2.xml><?xml version="1.0" encoding="utf-8"?>
-<w:hdr xmlns:wpc="http://schemas.microsoft.com/office/word/2010/wordprocessingCanvas" xmlns:mc="http://schemas.openxmlformats.org/markup-compatibility/2006" xmlns:o="urn:schemas-microsoft-com:office:office" xmlns:r="http://schemas.openxmlformats.org/officeDocument/2006/relationships" xmlns:m="http://schemas.openxmlformats.org/officeDocument/2006/math" xmlns:v="urn:schemas-microsoft-com:vml" xmlns:wp14="http://schemas.microsoft.com/office/word/2010/wordprocessingDrawing" xmlns:wp="http://schemas.openxmlformats.org/drawingml/2006/wordprocessingDrawing" xmlns:w10="urn:schemas-microsoft-com:office:word" xmlns:w="http://schemas.openxmlformats.org/wordprocessingml/2006/main" xmlns:w14="http://schemas.microsoft.com/office/word/2010/wordml" xmlns:wpg="http://schemas.microsoft.com/office/word/2010/wordprocessingGroup" xmlns:wpi="http://schemas.microsoft.com/office/word/2010/wordprocessingInk" xmlns:wne="http://schemas.microsoft.com/office/word/2006/wordml" xmlns:wps="http://schemas.microsoft.com/office/word/2010/wordprocessingShape" mc:Ignorable="w14 wp14">
-  <w:p>
-    <w:pPr>
       <w:tabs>
         <w:tab w:val="left" w:pos="6237"/>
       </w:tabs>
@@ -3246,18 +3195,21 @@
     </w:r>
     <w:bookmarkStart w:id="12" w:name="Date1"/>
     <w:r>
-      <w:t>16</w:t>
+      <w:t>26</w:t>
     </w:r>
     <w:r>
       <w:t xml:space="preserve"> </w:t>
     </w:r>
     <w:r>
-      <w:t>december</w:t>
+      <w:t xml:space="preserve">mars </w:t>
     </w:r>
     <w:r>
-      <w:t xml:space="preserve"> 2013</w:t>
+      <w:t>201</w:t>
     </w:r>
     <w:bookmarkEnd w:id="12"/>
+    <w:r>
+      <w:t>4</w:t>
+    </w:r>
   </w:p>
   <w:p>
     <w:pPr>
@@ -3370,7 +3322,7 @@
                               <w:sz w:val="16"/>
                               <w:szCs w:val="16"/>
                             </w:rPr>
-                            <w:t>4</w:t>
+                            <w:t>2</w:t>
                           </w:r>
                           <w:r>
                             <w:rPr>
@@ -3386,31 +3338,16 @@
                             </w:rPr>
                             <w:t xml:space="preserve"> (</w:t>
                           </w:r>
-                          <w:r>
-                            <w:fldChar w:fldCharType="begin"/>
-                          </w:r>
-                          <w:r>
-                            <w:instrText xml:space="preserve"> SECTIONPAGES   \* MERGEFORMAT </w:instrText>
-                          </w:r>
-                          <w:r>
-                            <w:fldChar w:fldCharType="separate"/>
-                          </w:r>
-                          <w:r>
-                            <w:rPr>
-                              <w:noProof/>
-                              <w:sz w:val="16"/>
-                              <w:szCs w:val="16"/>
-                            </w:rPr>
-                            <w:t>5</w:t>
-                          </w:r>
-                          <w:r>
-                            <w:rPr>
-                              <w:noProof/>
-                              <w:sz w:val="16"/>
-                              <w:szCs w:val="16"/>
-                            </w:rPr>
-                            <w:fldChar w:fldCharType="end"/>
-                          </w:r>
+                          <w:fldSimple w:instr=" SECTIONPAGES   \* MERGEFORMAT ">
+                            <w:r>
+                              <w:rPr>
+                                <w:noProof/>
+                                <w:sz w:val="16"/>
+                                <w:szCs w:val="16"/>
+                              </w:rPr>
+                              <w:t>5</w:t>
+                            </w:r>
+                          </w:fldSimple>
                           <w:r>
                             <w:rPr>
                               <w:sz w:val="16"/>
@@ -3476,7 +3413,7 @@
                         <w:sz w:val="16"/>
                         <w:szCs w:val="16"/>
                       </w:rPr>
-                      <w:t>4</w:t>
+                      <w:t>2</w:t>
                     </w:r>
                     <w:r>
                       <w:rPr>
@@ -3492,31 +3429,16 @@
                       </w:rPr>
                       <w:t xml:space="preserve"> (</w:t>
                     </w:r>
-                    <w:r>
-                      <w:fldChar w:fldCharType="begin"/>
-                    </w:r>
-                    <w:r>
-                      <w:instrText xml:space="preserve"> SECTIONPAGES   \* MERGEFORMAT </w:instrText>
-                    </w:r>
-                    <w:r>
-                      <w:fldChar w:fldCharType="separate"/>
-                    </w:r>
-                    <w:r>
-                      <w:rPr>
-                        <w:noProof/>
-                        <w:sz w:val="16"/>
-                        <w:szCs w:val="16"/>
-                      </w:rPr>
-                      <w:t>5</w:t>
-                    </w:r>
-                    <w:r>
-                      <w:rPr>
-                        <w:noProof/>
-                        <w:sz w:val="16"/>
-                        <w:szCs w:val="16"/>
-                      </w:rPr>
-                      <w:fldChar w:fldCharType="end"/>
-                    </w:r>
+                    <w:fldSimple w:instr=" SECTIONPAGES   \* MERGEFORMAT ">
+                      <w:r>
+                        <w:rPr>
+                          <w:noProof/>
+                          <w:sz w:val="16"/>
+                          <w:szCs w:val="16"/>
+                        </w:rPr>
+                        <w:t>5</w:t>
+                      </w:r>
+                    </w:fldSimple>
                     <w:r>
                       <w:rPr>
                         <w:sz w:val="16"/>
@@ -3537,7 +3459,7 @@
 </w:hdr>
 </file>
 
-<file path=word/header3.xml><?xml version="1.0" encoding="utf-8"?>
+<file path=word/header2.xml><?xml version="1.0" encoding="utf-8"?>
 <w:hdr xmlns:wpc="http://schemas.microsoft.com/office/word/2010/wordprocessingCanvas" xmlns:mc="http://schemas.openxmlformats.org/markup-compatibility/2006" xmlns:o="urn:schemas-microsoft-com:office:office" xmlns:r="http://schemas.openxmlformats.org/officeDocument/2006/relationships" xmlns:m="http://schemas.openxmlformats.org/officeDocument/2006/math" xmlns:v="urn:schemas-microsoft-com:vml" xmlns:wp14="http://schemas.microsoft.com/office/word/2010/wordprocessingDrawing" xmlns:wp="http://schemas.openxmlformats.org/drawingml/2006/wordprocessingDrawing" xmlns:w10="urn:schemas-microsoft-com:office:word" xmlns:w="http://schemas.openxmlformats.org/wordprocessingml/2006/main" xmlns:w14="http://schemas.microsoft.com/office/word/2010/wordml" xmlns:wpg="http://schemas.microsoft.com/office/word/2010/wordprocessingGroup" xmlns:wpi="http://schemas.microsoft.com/office/word/2010/wordprocessingInk" xmlns:wne="http://schemas.microsoft.com/office/word/2006/wordml" xmlns:wps="http://schemas.microsoft.com/office/word/2010/wordprocessingShape" mc:Ignorable="w14 wp14">
   <w:p>
     <w:pPr>
@@ -3610,14 +3532,9 @@
     <w:r>
       <w:tab/>
     </w:r>
-    <w:bookmarkStart w:id="15" w:name="Date"/>
     <w:r>
-      <w:t>16 december</w:t>
+      <w:t>26 mars 2014</w:t>
     </w:r>
-    <w:r>
-      <w:t xml:space="preserve"> 2013</w:t>
-    </w:r>
-    <w:bookmarkEnd w:id="15"/>
   </w:p>
   <w:p>
     <w:pPr>
@@ -3628,13 +3545,13 @@
     <w:r>
       <w:tab/>
     </w:r>
-    <w:bookmarkStart w:id="16" w:name="LDnr"/>
-    <w:bookmarkEnd w:id="16"/>
+    <w:bookmarkStart w:id="15" w:name="LDnr"/>
+    <w:bookmarkEnd w:id="15"/>
     <w:r>
       <w:t xml:space="preserve"> </w:t>
     </w:r>
-    <w:bookmarkStart w:id="17" w:name="Dnr"/>
-    <w:bookmarkEnd w:id="17"/>
+    <w:bookmarkStart w:id="16" w:name="Dnr"/>
+    <w:bookmarkEnd w:id="16"/>
   </w:p>
   <w:p/>
   <w:tbl>
@@ -3763,8 +3680,8 @@
             </w:rPr>
             <w:t xml:space="preserve"> </w:t>
           </w:r>
-          <w:bookmarkStart w:id="18" w:name="PhoneDirect"/>
-          <w:bookmarkEnd w:id="18"/>
+          <w:bookmarkStart w:id="17" w:name="PhoneDirect"/>
+          <w:bookmarkEnd w:id="17"/>
           <w:r>
             <w:rPr>
               <w:rFonts w:cs="Georgia"/>
@@ -3814,8 +3731,8 @@
               <w:szCs w:val="12"/>
             </w:rPr>
           </w:pPr>
-          <w:bookmarkStart w:id="19" w:name="LMobile"/>
-          <w:bookmarkEnd w:id="19"/>
+          <w:bookmarkStart w:id="18" w:name="LMobile"/>
+          <w:bookmarkEnd w:id="18"/>
           <w:r>
             <w:rPr>
               <w:rFonts w:cs="Georgia"/>
@@ -3824,8 +3741,8 @@
             </w:rPr>
             <w:t xml:space="preserve"> </w:t>
           </w:r>
-          <w:bookmarkStart w:id="20" w:name="Mobile"/>
-          <w:bookmarkEnd w:id="20"/>
+          <w:bookmarkStart w:id="19" w:name="Mobile"/>
+          <w:bookmarkEnd w:id="19"/>
           <w:r>
             <w:rPr>
               <w:rFonts w:cs="Georgia"/>
@@ -3909,8 +3826,8 @@
               <w:szCs w:val="12"/>
             </w:rPr>
           </w:pPr>
-          <w:bookmarkStart w:id="21" w:name="Email"/>
-          <w:bookmarkEnd w:id="21"/>
+          <w:bookmarkStart w:id="20" w:name="Email"/>
+          <w:bookmarkEnd w:id="20"/>
         </w:p>
       </w:tc>
       <w:tc>
@@ -3936,10 +3853,10 @@
           <w:r>
             <w:t xml:space="preserve"> </w:t>
           </w:r>
-          <w:bookmarkStart w:id="22" w:name="slask"/>
-          <w:bookmarkStart w:id="23" w:name="Addressee"/>
+          <w:bookmarkStart w:id="21" w:name="slask"/>
+          <w:bookmarkStart w:id="22" w:name="Addressee"/>
+          <w:bookmarkEnd w:id="21"/>
           <w:bookmarkEnd w:id="22"/>
-          <w:bookmarkEnd w:id="23"/>
         </w:p>
       </w:tc>
     </w:tr>
@@ -4032,8 +3949,8 @@
     <w:pPr>
       <w:pStyle w:val="Sidhuvud"/>
     </w:pPr>
-    <w:bookmarkStart w:id="24" w:name="Radera2"/>
-    <w:bookmarkEnd w:id="24"/>
+    <w:bookmarkStart w:id="23" w:name="Radera2"/>
+    <w:bookmarkEnd w:id="23"/>
   </w:p>
   <w:p>
     <w:pPr>
@@ -4154,31 +4071,16 @@
                             </w:rPr>
                             <w:t xml:space="preserve"> (</w:t>
                           </w:r>
-                          <w:r>
-                            <w:fldChar w:fldCharType="begin"/>
-                          </w:r>
-                          <w:r>
-                            <w:instrText xml:space="preserve"> SECTIONPAGES   \* MERGEFORMAT </w:instrText>
-                          </w:r>
-                          <w:r>
-                            <w:fldChar w:fldCharType="separate"/>
-                          </w:r>
-                          <w:r>
-                            <w:rPr>
-                              <w:noProof/>
-                              <w:sz w:val="16"/>
-                              <w:szCs w:val="16"/>
-                            </w:rPr>
-                            <w:t>5</w:t>
-                          </w:r>
-                          <w:r>
-                            <w:rPr>
-                              <w:noProof/>
-                              <w:sz w:val="16"/>
-                              <w:szCs w:val="16"/>
-                            </w:rPr>
-                            <w:fldChar w:fldCharType="end"/>
-                          </w:r>
+                          <w:fldSimple w:instr=" SECTIONPAGES   \* MERGEFORMAT ">
+                            <w:r>
+                              <w:rPr>
+                                <w:noProof/>
+                                <w:sz w:val="16"/>
+                                <w:szCs w:val="16"/>
+                              </w:rPr>
+                              <w:t>5</w:t>
+                            </w:r>
+                          </w:fldSimple>
                           <w:r>
                             <w:rPr>
                               <w:sz w:val="16"/>
@@ -4260,31 +4162,16 @@
                       </w:rPr>
                       <w:t xml:space="preserve"> (</w:t>
                     </w:r>
-                    <w:r>
-                      <w:fldChar w:fldCharType="begin"/>
-                    </w:r>
-                    <w:r>
-                      <w:instrText xml:space="preserve"> SECTIONPAGES   \* MERGEFORMAT </w:instrText>
-                    </w:r>
-                    <w:r>
-                      <w:fldChar w:fldCharType="separate"/>
-                    </w:r>
-                    <w:r>
-                      <w:rPr>
-                        <w:noProof/>
-                        <w:sz w:val="16"/>
-                        <w:szCs w:val="16"/>
-                      </w:rPr>
-                      <w:t>5</w:t>
-                    </w:r>
-                    <w:r>
-                      <w:rPr>
-                        <w:noProof/>
-                        <w:sz w:val="16"/>
-                        <w:szCs w:val="16"/>
-                      </w:rPr>
-                      <w:fldChar w:fldCharType="end"/>
-                    </w:r>
+                    <w:fldSimple w:instr=" SECTIONPAGES   \* MERGEFORMAT ">
+                      <w:r>
+                        <w:rPr>
+                          <w:noProof/>
+                          <w:sz w:val="16"/>
+                          <w:szCs w:val="16"/>
+                        </w:rPr>
+                        <w:t>5</w:t>
+                      </w:r>
+                    </w:fldSimple>
                     <w:r>
                       <w:rPr>
                         <w:sz w:val="16"/>
@@ -9343,7 +9230,7 @@
 </file>
 
 <file path=customXml/itemProps1.xml><?xml version="1.0" encoding="utf-8"?>
-<ds:datastoreItem xmlns:ds="http://schemas.openxmlformats.org/officeDocument/2006/customXml" ds:itemID="{92B7227F-028D-4547-9C1D-B520A055AC39}">
+<ds:datastoreItem xmlns:ds="http://schemas.openxmlformats.org/officeDocument/2006/customXml" ds:itemID="{E5297F80-4C53-45C1-B44A-AC6A5172218A}">
   <ds:schemaRefs>
     <ds:schemaRef ds:uri="http://schemas.openxmlformats.org/officeDocument/2006/bibliography"/>
   </ds:schemaRefs>
